--- a/Proposal/Project 4 Proposal.docx
+++ b/Proposal/Project 4 Proposal.docx
@@ -3,6 +3,12 @@
 <w:document xmlns:wpc="http://schemas.microsoft.com/office/word/2010/wordprocessingCanvas" xmlns:cx="http://schemas.microsoft.com/office/drawing/2014/chartex" xmlns:cx1="http://schemas.microsoft.com/office/drawing/2015/9/8/chartex" xmlns:cx2="http://schemas.microsoft.com/office/drawing/2015/10/21/chartex" xmlns:cx3="http://schemas.microsoft.com/office/drawing/2016/5/9/chartex" xmlns:cx4="http://schemas.microsoft.com/office/drawing/2016/5/10/chartex" xmlns:cx5="http://schemas.microsoft.com/office/drawing/2016/5/11/chartex" xmlns:cx6="http://schemas.microsoft.com/office/drawing/2016/5/12/chartex" xmlns:cx7="http://schemas.microsoft.com/office/drawing/2016/5/13/chartex" xmlns:cx8="http://schemas.microsoft.com/office/drawing/2016/5/14/chartex" xmlns:mc="http://schemas.openxmlformats.org/markup-compatibility/2006" xmlns:aink="http://schemas.microsoft.com/office/drawing/2016/ink" xmlns:am3d="http://schemas.microsoft.com/office/drawing/2017/model3d" xmlns:o="urn:schemas-microsoft-com:office:office" xmlns:oel="http://schemas.microsoft.com/office/2019/extlst" xmlns:r="http://schemas.openxmlformats.org/officeDocument/2006/relationships" xmlns:m="http://schemas.openxmlformats.org/officeDocument/2006/math" xmlns:v="urn:schemas-microsoft-com:vml" xmlns:wp14="http://schemas.microsoft.com/office/word/2010/wordprocessingDrawing" xmlns:wp="http://schemas.openxmlformats.org/drawingml/2006/wordprocessingDrawing" xmlns:w10="urn:schemas-microsoft-com:office:word" xmlns:w="http://schemas.openxmlformats.org/wordprocessingml/2006/main" xmlns:w14="http://schemas.microsoft.com/office/word/2010/wordml" xmlns:w15="http://schemas.microsoft.com/office/word/2012/wordml" xmlns:w16cex="http://schemas.microsoft.com/office/word/2018/wordml/cex" xmlns:w16cid="http://schemas.microsoft.com/office/word/2016/wordml/cid" xmlns:w16="http://schemas.microsoft.com/office/word/2018/wordml" xmlns:w16du="http://schemas.microsoft.com/office/word/2023/wordml/word16du" xmlns:w16sdtdh="http://schemas.microsoft.com/office/word/2020/wordml/sdtdatahash" xmlns:w16sdtfl="http://schemas.microsoft.com/office/word/2024/wordml/sdtformatlock" xmlns:w16se="http://schemas.microsoft.com/office/word/2015/wordml/symex" xmlns:wpg="http://schemas.microsoft.com/office/word/2010/wordprocessingGroup" xmlns:wpi="http://schemas.microsoft.com/office/word/2010/wordprocessingInk" xmlns:wne="http://schemas.microsoft.com/office/word/2006/wordml" xmlns:wps="http://schemas.microsoft.com/office/word/2010/wordprocessingShape" mc:Ignorable="w14 w15 w16se w16cid w16 w16cex w16sdtdh w16sdtfl w16du wp14">
   <w:body>
     <w:p>
+      <w:pPr>
+        <w:rPr>
+          <w:b/>
+          <w:bCs/>
+        </w:rPr>
+      </w:pPr>
       <w:r>
         <w:rPr>
           <w:b/>
@@ -13,15 +19,40 @@
     </w:p>
     <w:p/>
     <w:p>
-      <w:r>
+      <w:pPr>
         <w:rPr>
           <w:b/>
           <w:bCs/>
         </w:rPr>
-        <w:t xml:space="preserve">Team members: </w:t>
-      </w:r>
-      <w:r>
-        <w:t xml:space="preserve">Jacob Fischbach, Jacob </w:t>
+      </w:pPr>
+      <w:r>
+        <w:rPr>
+          <w:b/>
+          <w:bCs/>
+        </w:rPr>
+        <w:t>Team members: </w:t>
+      </w:r>
+    </w:p>
+    <w:p>
+      <w:pPr>
+        <w:numPr>
+          <w:ilvl w:val="0"/>
+          <w:numId w:val="4"/>
+        </w:numPr>
+      </w:pPr>
+      <w:r>
+        <w:t>Jacob Fischbach: Creating PowerPoint presentation</w:t>
+      </w:r>
+    </w:p>
+    <w:p>
+      <w:pPr>
+        <w:numPr>
+          <w:ilvl w:val="0"/>
+          <w:numId w:val="4"/>
+        </w:numPr>
+      </w:pPr>
+      <w:r>
+        <w:t xml:space="preserve">Jacob </w:t>
       </w:r>
       <w:proofErr w:type="spellStart"/>
       <w:r>
@@ -29,13 +60,60 @@
       </w:r>
       <w:proofErr w:type="spellEnd"/>
       <w:r>
-        <w:t>, James Elander, Luis Fossati, and Clarissa Nunez.</w:t>
+        <w:t>: Set up Actor Critic Method template</w:t>
+      </w:r>
+    </w:p>
+    <w:p>
+      <w:pPr>
+        <w:numPr>
+          <w:ilvl w:val="0"/>
+          <w:numId w:val="4"/>
+        </w:numPr>
+      </w:pPr>
+      <w:r>
+        <w:t>James Elander: Creating Blackjack model using Python</w:t>
+      </w:r>
+    </w:p>
+    <w:p>
+      <w:pPr>
+        <w:numPr>
+          <w:ilvl w:val="0"/>
+          <w:numId w:val="4"/>
+        </w:numPr>
+      </w:pPr>
+      <w:r>
+        <w:t>Luis Fossati: TBD</w:t>
+      </w:r>
+    </w:p>
+    <w:p>
+      <w:pPr>
+        <w:numPr>
+          <w:ilvl w:val="0"/>
+          <w:numId w:val="4"/>
+        </w:numPr>
+      </w:pPr>
+      <w:r>
+        <w:t>Clarissa Nunez: Project Proposal</w:t>
+      </w:r>
+      <w:r>
+        <w:t>, ReadMe, help with plots</w:t>
+      </w:r>
+    </w:p>
+    <w:p>
+      <w:pPr>
+        <w:numPr>
+          <w:ilvl w:val="0"/>
+          <w:numId w:val="4"/>
+        </w:numPr>
+      </w:pPr>
+      <w:r>
+        <w:t>Luke Milton: TBD</w:t>
       </w:r>
     </w:p>
     <w:p/>
     <w:p>
       <w:pPr>
-        <w:ind w:firstLine="720"/>
+        <w:ind w:firstLine="360"/>
       </w:pPr>
       <w:r>
         <w:t xml:space="preserve">The goal of this project is to develop and analyze optimized strategies for playing Blackjack using machine learning algorithms. Specifically, we will use various techniques to build a model that predicts the best possible moves based on the player's current hand, the dealer's </w:t>
@@ -49,17 +127,22 @@
         <w:t>, and the game state. This will allow us to evaluate and improve the performance of Blackjack strategies and generate recommendations that enhance the player's chance of winning.</w:t>
       </w:r>
     </w:p>
+    <w:p>
+      <w:pPr>
+        <w:ind w:firstLine="360"/>
+      </w:pPr>
+      <w:r>
+        <w:t>To accomplish this, we will first create a Blackjack environment that will train an Actor Critic Reinforcement Learning network. This will then optimize the decision-making process for Blackjack players by using machine learning to predict the best action of either hit or stay based on the game's current state.</w:t>
+      </w:r>
+    </w:p>
     <w:p/>
     <w:p>
       <w:pPr>
-        <w:ind w:firstLine="720"/>
-      </w:pPr>
-      <w:r>
-        <w:t>The current blackjack strategy is based on basic probability and simple rules for hitting, standing, doubling down, and splitting. However, a more in-depth analysis using machine learning techniques can improve these strategies by considering more factors like dealer tendencies, specific betting patterns, or card counting insights. We aim to optimize the decision-making process for Blackjack players by using machine learning to predict the best action of either hit or stay based on the game's current state, using historical game data. The [insert dataset] will help us train models to make predictions on the optimal move for any given hand.</w:t>
-      </w:r>
-    </w:p>
-    <w:p/>
-    <w:p>
+        <w:rPr>
+          <w:b/>
+          <w:bCs/>
+        </w:rPr>
+      </w:pPr>
       <w:r>
         <w:rPr>
           <w:b/>
@@ -72,7 +155,7 @@
       <w:pPr>
         <w:numPr>
           <w:ilvl w:val="0"/>
-          <w:numId w:val="1"/>
+          <w:numId w:val="5"/>
         </w:numPr>
       </w:pPr>
       <w:r>
@@ -85,28 +168,113 @@
       <w:proofErr w:type="spellEnd"/>
       <w:r>
         <w:t xml:space="preserve"> and TensorFlow</w:t>
+      </w:r>
+    </w:p>
+    <w:p>
+      <w:pPr>
+        <w:numPr>
+          <w:ilvl w:val="1"/>
+          <w:numId w:val="5"/>
+        </w:numPr>
+      </w:pPr>
+      <w:r>
+        <w:t>Used to create the Actor Critic Default Program</w:t>
       </w:r>
     </w:p>
     <w:p>
       <w:pPr>
         <w:numPr>
           <w:ilvl w:val="0"/>
-          <w:numId w:val="1"/>
+          <w:numId w:val="5"/>
         </w:numPr>
       </w:pPr>
       <w:r>
         <w:t>Python Pandas</w:t>
+      </w:r>
+    </w:p>
+    <w:p>
+      <w:pPr>
+        <w:numPr>
+          <w:ilvl w:val="1"/>
+          <w:numId w:val="5"/>
+        </w:numPr>
+      </w:pPr>
+      <w:r>
+        <w:t>Used to create Blackjack game</w:t>
       </w:r>
     </w:p>
     <w:p>
       <w:pPr>
         <w:numPr>
           <w:ilvl w:val="0"/>
-          <w:numId w:val="1"/>
+          <w:numId w:val="5"/>
         </w:numPr>
       </w:pPr>
       <w:r>
-        <w:t>Python matplotlib (can change depending on what we do)</w:t>
+        <w:t>Python matplotlib</w:t>
+      </w:r>
+    </w:p>
+    <w:p>
+      <w:pPr>
+        <w:numPr>
+          <w:ilvl w:val="1"/>
+          <w:numId w:val="5"/>
+        </w:numPr>
+      </w:pPr>
+      <w:r>
+        <w:t>Create plots for model predictions</w:t>
+      </w:r>
+    </w:p>
+    <w:p/>
+    <w:p>
+      <w:pPr>
+        <w:rPr>
+          <w:b/>
+          <w:bCs/>
+        </w:rPr>
+      </w:pPr>
+      <w:r>
+        <w:rPr>
+          <w:b/>
+          <w:bCs/>
+        </w:rPr>
+        <w:t>Schedule:</w:t>
+      </w:r>
+    </w:p>
+    <w:p>
+      <w:r>
+        <w:t>Monday 3/17: Beginning stages of planning and proposal</w:t>
+      </w:r>
+    </w:p>
+    <w:p>
+      <w:r>
+        <w:t>Tuesday 3/18: Further planning, creation of repo, proposal, code for Blackjack environment, presentation outline</w:t>
+      </w:r>
+    </w:p>
+    <w:p>
+      <w:r>
+        <w:t>Thursday 3/20: Integration between Blackjack environment and machine learning model</w:t>
+      </w:r>
+    </w:p>
+    <w:p>
+      <w:r>
+        <w:t>Monday 3/24: Testing of model, plotting data for analysis</w:t>
+      </w:r>
+    </w:p>
+    <w:p>
+      <w:r>
+        <w:t>Tuesday 3/25: Finalizing any loose ends, work on presentation</w:t>
+      </w:r>
+    </w:p>
+    <w:p>
+      <w:pPr>
+        <w:rPr>
+          <w:b/>
+          <w:bCs/>
+        </w:rPr>
+      </w:pPr>
+      <w:r>
+        <w:t>Thursday 3/27: Presentation day</w:t>
       </w:r>
     </w:p>
     <w:p/>
@@ -123,6 +291,155 @@
 <file path=word/numbering.xml><?xml version="1.0" encoding="utf-8"?>
 <w:numbering xmlns:wpc="http://schemas.microsoft.com/office/word/2010/wordprocessingCanvas" xmlns:cx="http://schemas.microsoft.com/office/drawing/2014/chartex" xmlns:cx1="http://schemas.microsoft.com/office/drawing/2015/9/8/chartex" xmlns:cx2="http://schemas.microsoft.com/office/drawing/2015/10/21/chartex" xmlns:cx3="http://schemas.microsoft.com/office/drawing/2016/5/9/chartex" xmlns:cx4="http://schemas.microsoft.com/office/drawing/2016/5/10/chartex" xmlns:cx5="http://schemas.microsoft.com/office/drawing/2016/5/11/chartex" xmlns:cx6="http://schemas.microsoft.com/office/drawing/2016/5/12/chartex" xmlns:cx7="http://schemas.microsoft.com/office/drawing/2016/5/13/chartex" xmlns:cx8="http://schemas.microsoft.com/office/drawing/2016/5/14/chartex" xmlns:mc="http://schemas.openxmlformats.org/markup-compatibility/2006" xmlns:aink="http://schemas.microsoft.com/office/drawing/2016/ink" xmlns:am3d="http://schemas.microsoft.com/office/drawing/2017/model3d" xmlns:o="urn:schemas-microsoft-com:office:office" xmlns:oel="http://schemas.microsoft.com/office/2019/extlst" xmlns:r="http://schemas.openxmlformats.org/officeDocument/2006/relationships" xmlns:m="http://schemas.openxmlformats.org/officeDocument/2006/math" xmlns:v="urn:schemas-microsoft-com:vml" xmlns:wp14="http://schemas.microsoft.com/office/word/2010/wordprocessingDrawing" xmlns:wp="http://schemas.openxmlformats.org/drawingml/2006/wordprocessingDrawing" xmlns:w10="urn:schemas-microsoft-com:office:word" xmlns:w="http://schemas.openxmlformats.org/wordprocessingml/2006/main" xmlns:w14="http://schemas.microsoft.com/office/word/2010/wordml" xmlns:w15="http://schemas.microsoft.com/office/word/2012/wordml" xmlns:w16cex="http://schemas.microsoft.com/office/word/2018/wordml/cex" xmlns:w16cid="http://schemas.microsoft.com/office/word/2016/wordml/cid" xmlns:w16="http://schemas.microsoft.com/office/word/2018/wordml" xmlns:w16du="http://schemas.microsoft.com/office/word/2023/wordml/word16du" xmlns:w16sdtdh="http://schemas.microsoft.com/office/word/2020/wordml/sdtdatahash" xmlns:w16sdtfl="http://schemas.microsoft.com/office/word/2024/wordml/sdtformatlock" xmlns:w16se="http://schemas.microsoft.com/office/word/2015/wordml/symex" xmlns:wpg="http://schemas.microsoft.com/office/word/2010/wordprocessingGroup" xmlns:wpi="http://schemas.microsoft.com/office/word/2010/wordprocessingInk" xmlns:wne="http://schemas.microsoft.com/office/word/2006/wordml" xmlns:wps="http://schemas.microsoft.com/office/word/2010/wordprocessingShape" mc:Ignorable="w14 w15 w16se w16cid w16 w16cex w16sdtdh w16sdtfl w16du wp14">
   <w:abstractNum w:abstractNumId="0" w15:restartNumberingAfterBreak="0">
+    <w:nsid w:val="187C0733"/>
+    <w:multiLevelType w:val="multilevel"/>
+    <w:tmpl w:val="A8125556"/>
+    <w:lvl w:ilvl="0">
+      <w:start w:val="1"/>
+      <w:numFmt w:val="bullet"/>
+      <w:lvlText w:val=""/>
+      <w:lvlJc w:val="left"/>
+      <w:pPr>
+        <w:tabs>
+          <w:tab w:val="num" w:pos="720"/>
+        </w:tabs>
+        <w:ind w:left="720" w:hanging="360"/>
+      </w:pPr>
+      <w:rPr>
+        <w:rFonts w:ascii="Symbol" w:hAnsi="Symbol" w:hint="default"/>
+        <w:sz w:val="20"/>
+      </w:rPr>
+    </w:lvl>
+    <w:lvl w:ilvl="1" w:tentative="1">
+      <w:start w:val="1"/>
+      <w:numFmt w:val="bullet"/>
+      <w:lvlText w:val="o"/>
+      <w:lvlJc w:val="left"/>
+      <w:pPr>
+        <w:tabs>
+          <w:tab w:val="num" w:pos="1440"/>
+        </w:tabs>
+        <w:ind w:left="1440" w:hanging="360"/>
+      </w:pPr>
+      <w:rPr>
+        <w:rFonts w:ascii="Courier New" w:hAnsi="Courier New" w:hint="default"/>
+        <w:sz w:val="20"/>
+      </w:rPr>
+    </w:lvl>
+    <w:lvl w:ilvl="2" w:tentative="1">
+      <w:start w:val="1"/>
+      <w:numFmt w:val="bullet"/>
+      <w:lvlText w:val=""/>
+      <w:lvlJc w:val="left"/>
+      <w:pPr>
+        <w:tabs>
+          <w:tab w:val="num" w:pos="2160"/>
+        </w:tabs>
+        <w:ind w:left="2160" w:hanging="360"/>
+      </w:pPr>
+      <w:rPr>
+        <w:rFonts w:ascii="Wingdings" w:hAnsi="Wingdings" w:hint="default"/>
+        <w:sz w:val="20"/>
+      </w:rPr>
+    </w:lvl>
+    <w:lvl w:ilvl="3" w:tentative="1">
+      <w:start w:val="1"/>
+      <w:numFmt w:val="bullet"/>
+      <w:lvlText w:val=""/>
+      <w:lvlJc w:val="left"/>
+      <w:pPr>
+        <w:tabs>
+          <w:tab w:val="num" w:pos="2880"/>
+        </w:tabs>
+        <w:ind w:left="2880" w:hanging="360"/>
+      </w:pPr>
+      <w:rPr>
+        <w:rFonts w:ascii="Wingdings" w:hAnsi="Wingdings" w:hint="default"/>
+        <w:sz w:val="20"/>
+      </w:rPr>
+    </w:lvl>
+    <w:lvl w:ilvl="4" w:tentative="1">
+      <w:start w:val="1"/>
+      <w:numFmt w:val="bullet"/>
+      <w:lvlText w:val=""/>
+      <w:lvlJc w:val="left"/>
+      <w:pPr>
+        <w:tabs>
+          <w:tab w:val="num" w:pos="3600"/>
+        </w:tabs>
+        <w:ind w:left="3600" w:hanging="360"/>
+      </w:pPr>
+      <w:rPr>
+        <w:rFonts w:ascii="Wingdings" w:hAnsi="Wingdings" w:hint="default"/>
+        <w:sz w:val="20"/>
+      </w:rPr>
+    </w:lvl>
+    <w:lvl w:ilvl="5" w:tentative="1">
+      <w:start w:val="1"/>
+      <w:numFmt w:val="bullet"/>
+      <w:lvlText w:val=""/>
+      <w:lvlJc w:val="left"/>
+      <w:pPr>
+        <w:tabs>
+          <w:tab w:val="num" w:pos="4320"/>
+        </w:tabs>
+        <w:ind w:left="4320" w:hanging="360"/>
+      </w:pPr>
+      <w:rPr>
+        <w:rFonts w:ascii="Wingdings" w:hAnsi="Wingdings" w:hint="default"/>
+        <w:sz w:val="20"/>
+      </w:rPr>
+    </w:lvl>
+    <w:lvl w:ilvl="6" w:tentative="1">
+      <w:start w:val="1"/>
+      <w:numFmt w:val="bullet"/>
+      <w:lvlText w:val=""/>
+      <w:lvlJc w:val="left"/>
+      <w:pPr>
+        <w:tabs>
+          <w:tab w:val="num" w:pos="5040"/>
+        </w:tabs>
+        <w:ind w:left="5040" w:hanging="360"/>
+      </w:pPr>
+      <w:rPr>
+        <w:rFonts w:ascii="Wingdings" w:hAnsi="Wingdings" w:hint="default"/>
+        <w:sz w:val="20"/>
+      </w:rPr>
+    </w:lvl>
+    <w:lvl w:ilvl="7" w:tentative="1">
+      <w:start w:val="1"/>
+      <w:numFmt w:val="bullet"/>
+      <w:lvlText w:val=""/>
+      <w:lvlJc w:val="left"/>
+      <w:pPr>
+        <w:tabs>
+          <w:tab w:val="num" w:pos="5760"/>
+        </w:tabs>
+        <w:ind w:left="5760" w:hanging="360"/>
+      </w:pPr>
+      <w:rPr>
+        <w:rFonts w:ascii="Wingdings" w:hAnsi="Wingdings" w:hint="default"/>
+        <w:sz w:val="20"/>
+      </w:rPr>
+    </w:lvl>
+    <w:lvl w:ilvl="8" w:tentative="1">
+      <w:start w:val="1"/>
+      <w:numFmt w:val="bullet"/>
+      <w:lvlText w:val=""/>
+      <w:lvlJc w:val="left"/>
+      <w:pPr>
+        <w:tabs>
+          <w:tab w:val="num" w:pos="6480"/>
+        </w:tabs>
+        <w:ind w:left="6480" w:hanging="360"/>
+      </w:pPr>
+      <w:rPr>
+        <w:rFonts w:ascii="Wingdings" w:hAnsi="Wingdings" w:hint="default"/>
+        <w:sz w:val="20"/>
+      </w:rPr>
+    </w:lvl>
+  </w:abstractNum>
+  <w:abstractNum w:abstractNumId="1" w15:restartNumberingAfterBreak="0">
     <w:nsid w:val="19661EE9"/>
     <w:multiLevelType w:val="multilevel"/>
     <w:tmpl w:val="136C9592"/>
@@ -271,8 +588,467 @@
       </w:rPr>
     </w:lvl>
   </w:abstractNum>
+  <w:abstractNum w:abstractNumId="2" w15:restartNumberingAfterBreak="0">
+    <w:nsid w:val="2D526689"/>
+    <w:multiLevelType w:val="multilevel"/>
+    <w:tmpl w:val="A15483FE"/>
+    <w:lvl w:ilvl="0">
+      <w:start w:val="1"/>
+      <w:numFmt w:val="bullet"/>
+      <w:lvlText w:val=""/>
+      <w:lvlJc w:val="left"/>
+      <w:pPr>
+        <w:tabs>
+          <w:tab w:val="num" w:pos="720"/>
+        </w:tabs>
+        <w:ind w:left="720" w:hanging="360"/>
+      </w:pPr>
+      <w:rPr>
+        <w:rFonts w:ascii="Symbol" w:hAnsi="Symbol" w:hint="default"/>
+        <w:sz w:val="20"/>
+      </w:rPr>
+    </w:lvl>
+    <w:lvl w:ilvl="1">
+      <w:start w:val="1"/>
+      <w:numFmt w:val="bullet"/>
+      <w:lvlText w:val="o"/>
+      <w:lvlJc w:val="left"/>
+      <w:pPr>
+        <w:tabs>
+          <w:tab w:val="num" w:pos="1440"/>
+        </w:tabs>
+        <w:ind w:left="1440" w:hanging="360"/>
+      </w:pPr>
+      <w:rPr>
+        <w:rFonts w:ascii="Courier New" w:hAnsi="Courier New" w:hint="default"/>
+        <w:sz w:val="20"/>
+      </w:rPr>
+    </w:lvl>
+    <w:lvl w:ilvl="2" w:tentative="1">
+      <w:start w:val="1"/>
+      <w:numFmt w:val="bullet"/>
+      <w:lvlText w:val=""/>
+      <w:lvlJc w:val="left"/>
+      <w:pPr>
+        <w:tabs>
+          <w:tab w:val="num" w:pos="2160"/>
+        </w:tabs>
+        <w:ind w:left="2160" w:hanging="360"/>
+      </w:pPr>
+      <w:rPr>
+        <w:rFonts w:ascii="Wingdings" w:hAnsi="Wingdings" w:hint="default"/>
+        <w:sz w:val="20"/>
+      </w:rPr>
+    </w:lvl>
+    <w:lvl w:ilvl="3" w:tentative="1">
+      <w:start w:val="1"/>
+      <w:numFmt w:val="bullet"/>
+      <w:lvlText w:val=""/>
+      <w:lvlJc w:val="left"/>
+      <w:pPr>
+        <w:tabs>
+          <w:tab w:val="num" w:pos="2880"/>
+        </w:tabs>
+        <w:ind w:left="2880" w:hanging="360"/>
+      </w:pPr>
+      <w:rPr>
+        <w:rFonts w:ascii="Wingdings" w:hAnsi="Wingdings" w:hint="default"/>
+        <w:sz w:val="20"/>
+      </w:rPr>
+    </w:lvl>
+    <w:lvl w:ilvl="4" w:tentative="1">
+      <w:start w:val="1"/>
+      <w:numFmt w:val="bullet"/>
+      <w:lvlText w:val=""/>
+      <w:lvlJc w:val="left"/>
+      <w:pPr>
+        <w:tabs>
+          <w:tab w:val="num" w:pos="3600"/>
+        </w:tabs>
+        <w:ind w:left="3600" w:hanging="360"/>
+      </w:pPr>
+      <w:rPr>
+        <w:rFonts w:ascii="Wingdings" w:hAnsi="Wingdings" w:hint="default"/>
+        <w:sz w:val="20"/>
+      </w:rPr>
+    </w:lvl>
+    <w:lvl w:ilvl="5" w:tentative="1">
+      <w:start w:val="1"/>
+      <w:numFmt w:val="bullet"/>
+      <w:lvlText w:val=""/>
+      <w:lvlJc w:val="left"/>
+      <w:pPr>
+        <w:tabs>
+          <w:tab w:val="num" w:pos="4320"/>
+        </w:tabs>
+        <w:ind w:left="4320" w:hanging="360"/>
+      </w:pPr>
+      <w:rPr>
+        <w:rFonts w:ascii="Wingdings" w:hAnsi="Wingdings" w:hint="default"/>
+        <w:sz w:val="20"/>
+      </w:rPr>
+    </w:lvl>
+    <w:lvl w:ilvl="6" w:tentative="1">
+      <w:start w:val="1"/>
+      <w:numFmt w:val="bullet"/>
+      <w:lvlText w:val=""/>
+      <w:lvlJc w:val="left"/>
+      <w:pPr>
+        <w:tabs>
+          <w:tab w:val="num" w:pos="5040"/>
+        </w:tabs>
+        <w:ind w:left="5040" w:hanging="360"/>
+      </w:pPr>
+      <w:rPr>
+        <w:rFonts w:ascii="Wingdings" w:hAnsi="Wingdings" w:hint="default"/>
+        <w:sz w:val="20"/>
+      </w:rPr>
+    </w:lvl>
+    <w:lvl w:ilvl="7" w:tentative="1">
+      <w:start w:val="1"/>
+      <w:numFmt w:val="bullet"/>
+      <w:lvlText w:val=""/>
+      <w:lvlJc w:val="left"/>
+      <w:pPr>
+        <w:tabs>
+          <w:tab w:val="num" w:pos="5760"/>
+        </w:tabs>
+        <w:ind w:left="5760" w:hanging="360"/>
+      </w:pPr>
+      <w:rPr>
+        <w:rFonts w:ascii="Wingdings" w:hAnsi="Wingdings" w:hint="default"/>
+        <w:sz w:val="20"/>
+      </w:rPr>
+    </w:lvl>
+    <w:lvl w:ilvl="8" w:tentative="1">
+      <w:start w:val="1"/>
+      <w:numFmt w:val="bullet"/>
+      <w:lvlText w:val=""/>
+      <w:lvlJc w:val="left"/>
+      <w:pPr>
+        <w:tabs>
+          <w:tab w:val="num" w:pos="6480"/>
+        </w:tabs>
+        <w:ind w:left="6480" w:hanging="360"/>
+      </w:pPr>
+      <w:rPr>
+        <w:rFonts w:ascii="Wingdings" w:hAnsi="Wingdings" w:hint="default"/>
+        <w:sz w:val="20"/>
+      </w:rPr>
+    </w:lvl>
+  </w:abstractNum>
+  <w:abstractNum w:abstractNumId="3" w15:restartNumberingAfterBreak="0">
+    <w:nsid w:val="36C55BC4"/>
+    <w:multiLevelType w:val="multilevel"/>
+    <w:tmpl w:val="7D546254"/>
+    <w:lvl w:ilvl="0">
+      <w:start w:val="1"/>
+      <w:numFmt w:val="bullet"/>
+      <w:lvlText w:val=""/>
+      <w:lvlJc w:val="left"/>
+      <w:pPr>
+        <w:tabs>
+          <w:tab w:val="num" w:pos="720"/>
+        </w:tabs>
+        <w:ind w:left="720" w:hanging="360"/>
+      </w:pPr>
+      <w:rPr>
+        <w:rFonts w:ascii="Symbol" w:hAnsi="Symbol" w:hint="default"/>
+        <w:sz w:val="20"/>
+      </w:rPr>
+    </w:lvl>
+    <w:lvl w:ilvl="1" w:tentative="1">
+      <w:start w:val="1"/>
+      <w:numFmt w:val="bullet"/>
+      <w:lvlText w:val="o"/>
+      <w:lvlJc w:val="left"/>
+      <w:pPr>
+        <w:tabs>
+          <w:tab w:val="num" w:pos="1440"/>
+        </w:tabs>
+        <w:ind w:left="1440" w:hanging="360"/>
+      </w:pPr>
+      <w:rPr>
+        <w:rFonts w:ascii="Courier New" w:hAnsi="Courier New" w:hint="default"/>
+        <w:sz w:val="20"/>
+      </w:rPr>
+    </w:lvl>
+    <w:lvl w:ilvl="2" w:tentative="1">
+      <w:start w:val="1"/>
+      <w:numFmt w:val="bullet"/>
+      <w:lvlText w:val=""/>
+      <w:lvlJc w:val="left"/>
+      <w:pPr>
+        <w:tabs>
+          <w:tab w:val="num" w:pos="2160"/>
+        </w:tabs>
+        <w:ind w:left="2160" w:hanging="360"/>
+      </w:pPr>
+      <w:rPr>
+        <w:rFonts w:ascii="Wingdings" w:hAnsi="Wingdings" w:hint="default"/>
+        <w:sz w:val="20"/>
+      </w:rPr>
+    </w:lvl>
+    <w:lvl w:ilvl="3" w:tentative="1">
+      <w:start w:val="1"/>
+      <w:numFmt w:val="bullet"/>
+      <w:lvlText w:val=""/>
+      <w:lvlJc w:val="left"/>
+      <w:pPr>
+        <w:tabs>
+          <w:tab w:val="num" w:pos="2880"/>
+        </w:tabs>
+        <w:ind w:left="2880" w:hanging="360"/>
+      </w:pPr>
+      <w:rPr>
+        <w:rFonts w:ascii="Wingdings" w:hAnsi="Wingdings" w:hint="default"/>
+        <w:sz w:val="20"/>
+      </w:rPr>
+    </w:lvl>
+    <w:lvl w:ilvl="4" w:tentative="1">
+      <w:start w:val="1"/>
+      <w:numFmt w:val="bullet"/>
+      <w:lvlText w:val=""/>
+      <w:lvlJc w:val="left"/>
+      <w:pPr>
+        <w:tabs>
+          <w:tab w:val="num" w:pos="3600"/>
+        </w:tabs>
+        <w:ind w:left="3600" w:hanging="360"/>
+      </w:pPr>
+      <w:rPr>
+        <w:rFonts w:ascii="Wingdings" w:hAnsi="Wingdings" w:hint="default"/>
+        <w:sz w:val="20"/>
+      </w:rPr>
+    </w:lvl>
+    <w:lvl w:ilvl="5" w:tentative="1">
+      <w:start w:val="1"/>
+      <w:numFmt w:val="bullet"/>
+      <w:lvlText w:val=""/>
+      <w:lvlJc w:val="left"/>
+      <w:pPr>
+        <w:tabs>
+          <w:tab w:val="num" w:pos="4320"/>
+        </w:tabs>
+        <w:ind w:left="4320" w:hanging="360"/>
+      </w:pPr>
+      <w:rPr>
+        <w:rFonts w:ascii="Wingdings" w:hAnsi="Wingdings" w:hint="default"/>
+        <w:sz w:val="20"/>
+      </w:rPr>
+    </w:lvl>
+    <w:lvl w:ilvl="6" w:tentative="1">
+      <w:start w:val="1"/>
+      <w:numFmt w:val="bullet"/>
+      <w:lvlText w:val=""/>
+      <w:lvlJc w:val="left"/>
+      <w:pPr>
+        <w:tabs>
+          <w:tab w:val="num" w:pos="5040"/>
+        </w:tabs>
+        <w:ind w:left="5040" w:hanging="360"/>
+      </w:pPr>
+      <w:rPr>
+        <w:rFonts w:ascii="Wingdings" w:hAnsi="Wingdings" w:hint="default"/>
+        <w:sz w:val="20"/>
+      </w:rPr>
+    </w:lvl>
+    <w:lvl w:ilvl="7" w:tentative="1">
+      <w:start w:val="1"/>
+      <w:numFmt w:val="bullet"/>
+      <w:lvlText w:val=""/>
+      <w:lvlJc w:val="left"/>
+      <w:pPr>
+        <w:tabs>
+          <w:tab w:val="num" w:pos="5760"/>
+        </w:tabs>
+        <w:ind w:left="5760" w:hanging="360"/>
+      </w:pPr>
+      <w:rPr>
+        <w:rFonts w:ascii="Wingdings" w:hAnsi="Wingdings" w:hint="default"/>
+        <w:sz w:val="20"/>
+      </w:rPr>
+    </w:lvl>
+    <w:lvl w:ilvl="8" w:tentative="1">
+      <w:start w:val="1"/>
+      <w:numFmt w:val="bullet"/>
+      <w:lvlText w:val=""/>
+      <w:lvlJc w:val="left"/>
+      <w:pPr>
+        <w:tabs>
+          <w:tab w:val="num" w:pos="6480"/>
+        </w:tabs>
+        <w:ind w:left="6480" w:hanging="360"/>
+      </w:pPr>
+      <w:rPr>
+        <w:rFonts w:ascii="Wingdings" w:hAnsi="Wingdings" w:hint="default"/>
+        <w:sz w:val="20"/>
+      </w:rPr>
+    </w:lvl>
+  </w:abstractNum>
+  <w:abstractNum w:abstractNumId="4" w15:restartNumberingAfterBreak="0">
+    <w:nsid w:val="7784420A"/>
+    <w:multiLevelType w:val="multilevel"/>
+    <w:tmpl w:val="5C9E94CE"/>
+    <w:lvl w:ilvl="0">
+      <w:start w:val="1"/>
+      <w:numFmt w:val="bullet"/>
+      <w:lvlText w:val=""/>
+      <w:lvlJc w:val="left"/>
+      <w:pPr>
+        <w:tabs>
+          <w:tab w:val="num" w:pos="720"/>
+        </w:tabs>
+        <w:ind w:left="720" w:hanging="360"/>
+      </w:pPr>
+      <w:rPr>
+        <w:rFonts w:ascii="Symbol" w:hAnsi="Symbol" w:hint="default"/>
+        <w:sz w:val="20"/>
+      </w:rPr>
+    </w:lvl>
+    <w:lvl w:ilvl="1">
+      <w:start w:val="1"/>
+      <w:numFmt w:val="bullet"/>
+      <w:lvlText w:val="o"/>
+      <w:lvlJc w:val="left"/>
+      <w:pPr>
+        <w:tabs>
+          <w:tab w:val="num" w:pos="1440"/>
+        </w:tabs>
+        <w:ind w:left="1440" w:hanging="360"/>
+      </w:pPr>
+      <w:rPr>
+        <w:rFonts w:ascii="Courier New" w:hAnsi="Courier New" w:hint="default"/>
+        <w:sz w:val="20"/>
+      </w:rPr>
+    </w:lvl>
+    <w:lvl w:ilvl="2" w:tentative="1">
+      <w:start w:val="1"/>
+      <w:numFmt w:val="bullet"/>
+      <w:lvlText w:val=""/>
+      <w:lvlJc w:val="left"/>
+      <w:pPr>
+        <w:tabs>
+          <w:tab w:val="num" w:pos="2160"/>
+        </w:tabs>
+        <w:ind w:left="2160" w:hanging="360"/>
+      </w:pPr>
+      <w:rPr>
+        <w:rFonts w:ascii="Wingdings" w:hAnsi="Wingdings" w:hint="default"/>
+        <w:sz w:val="20"/>
+      </w:rPr>
+    </w:lvl>
+    <w:lvl w:ilvl="3" w:tentative="1">
+      <w:start w:val="1"/>
+      <w:numFmt w:val="bullet"/>
+      <w:lvlText w:val=""/>
+      <w:lvlJc w:val="left"/>
+      <w:pPr>
+        <w:tabs>
+          <w:tab w:val="num" w:pos="2880"/>
+        </w:tabs>
+        <w:ind w:left="2880" w:hanging="360"/>
+      </w:pPr>
+      <w:rPr>
+        <w:rFonts w:ascii="Wingdings" w:hAnsi="Wingdings" w:hint="default"/>
+        <w:sz w:val="20"/>
+      </w:rPr>
+    </w:lvl>
+    <w:lvl w:ilvl="4" w:tentative="1">
+      <w:start w:val="1"/>
+      <w:numFmt w:val="bullet"/>
+      <w:lvlText w:val=""/>
+      <w:lvlJc w:val="left"/>
+      <w:pPr>
+        <w:tabs>
+          <w:tab w:val="num" w:pos="3600"/>
+        </w:tabs>
+        <w:ind w:left="3600" w:hanging="360"/>
+      </w:pPr>
+      <w:rPr>
+        <w:rFonts w:ascii="Wingdings" w:hAnsi="Wingdings" w:hint="default"/>
+        <w:sz w:val="20"/>
+      </w:rPr>
+    </w:lvl>
+    <w:lvl w:ilvl="5" w:tentative="1">
+      <w:start w:val="1"/>
+      <w:numFmt w:val="bullet"/>
+      <w:lvlText w:val=""/>
+      <w:lvlJc w:val="left"/>
+      <w:pPr>
+        <w:tabs>
+          <w:tab w:val="num" w:pos="4320"/>
+        </w:tabs>
+        <w:ind w:left="4320" w:hanging="360"/>
+      </w:pPr>
+      <w:rPr>
+        <w:rFonts w:ascii="Wingdings" w:hAnsi="Wingdings" w:hint="default"/>
+        <w:sz w:val="20"/>
+      </w:rPr>
+    </w:lvl>
+    <w:lvl w:ilvl="6" w:tentative="1">
+      <w:start w:val="1"/>
+      <w:numFmt w:val="bullet"/>
+      <w:lvlText w:val=""/>
+      <w:lvlJc w:val="left"/>
+      <w:pPr>
+        <w:tabs>
+          <w:tab w:val="num" w:pos="5040"/>
+        </w:tabs>
+        <w:ind w:left="5040" w:hanging="360"/>
+      </w:pPr>
+      <w:rPr>
+        <w:rFonts w:ascii="Wingdings" w:hAnsi="Wingdings" w:hint="default"/>
+        <w:sz w:val="20"/>
+      </w:rPr>
+    </w:lvl>
+    <w:lvl w:ilvl="7" w:tentative="1">
+      <w:start w:val="1"/>
+      <w:numFmt w:val="bullet"/>
+      <w:lvlText w:val=""/>
+      <w:lvlJc w:val="left"/>
+      <w:pPr>
+        <w:tabs>
+          <w:tab w:val="num" w:pos="5760"/>
+        </w:tabs>
+        <w:ind w:left="5760" w:hanging="360"/>
+      </w:pPr>
+      <w:rPr>
+        <w:rFonts w:ascii="Wingdings" w:hAnsi="Wingdings" w:hint="default"/>
+        <w:sz w:val="20"/>
+      </w:rPr>
+    </w:lvl>
+    <w:lvl w:ilvl="8" w:tentative="1">
+      <w:start w:val="1"/>
+      <w:numFmt w:val="bullet"/>
+      <w:lvlText w:val=""/>
+      <w:lvlJc w:val="left"/>
+      <w:pPr>
+        <w:tabs>
+          <w:tab w:val="num" w:pos="6480"/>
+        </w:tabs>
+        <w:ind w:left="6480" w:hanging="360"/>
+      </w:pPr>
+      <w:rPr>
+        <w:rFonts w:ascii="Wingdings" w:hAnsi="Wingdings" w:hint="default"/>
+        <w:sz w:val="20"/>
+      </w:rPr>
+    </w:lvl>
+  </w:abstractNum>
   <w:num w:numId="1" w16cid:durableId="1383020977">
+    <w:abstractNumId w:val="1"/>
+  </w:num>
+  <w:num w:numId="2" w16cid:durableId="491801060">
     <w:abstractNumId w:val="0"/>
+  </w:num>
+  <w:num w:numId="3" w16cid:durableId="170728417">
+    <w:abstractNumId w:val="4"/>
+  </w:num>
+  <w:num w:numId="4" w16cid:durableId="1149135142">
+    <w:abstractNumId w:val="3"/>
+  </w:num>
+  <w:num w:numId="5" w16cid:durableId="102654390">
+    <w:abstractNumId w:val="2"/>
   </w:num>
 </w:numbering>
 </file>

--- a/Proposal/Project 4 Proposal.docx
+++ b/Proposal/Project 4 Proposal.docx
@@ -62,6 +62,14 @@
       <w:r>
         <w:t>: Set up Actor Critic Method template</w:t>
       </w:r>
+      <w:r>
+        <w:t xml:space="preserve">, help with plots and optimization, created </w:t>
+      </w:r>
+      <w:proofErr w:type="spellStart"/>
+      <w:r>
+        <w:t>model_test</w:t>
+      </w:r>
+      <w:proofErr w:type="spellEnd"/>
     </w:p>
     <w:p>
       <w:pPr>
@@ -82,21 +90,13 @@
         </w:numPr>
       </w:pPr>
       <w:r>
-        <w:t>Luis Fossati: TBD</w:t>
-      </w:r>
-    </w:p>
-    <w:p>
-      <w:pPr>
-        <w:numPr>
-          <w:ilvl w:val="0"/>
-          <w:numId w:val="4"/>
-        </w:numPr>
-      </w:pPr>
-      <w:r>
         <w:t>Clarissa Nunez: Project Proposal</w:t>
       </w:r>
       <w:r>
-        <w:t>, ReadMe, help with plots</w:t>
+        <w:t>, ReadMe,</w:t>
+      </w:r>
+      <w:r>
+        <w:t xml:space="preserve"> make plots and help with Actor-Critic optimization</w:t>
       </w:r>
     </w:p>
     <w:p>
@@ -1656,6 +1656,7 @@
   <w:style w:type="character" w:default="1" w:styleId="DefaultParagraphFont">
     <w:name w:val="Default Paragraph Font"/>
     <w:uiPriority w:val="1"/>
+    <w:semiHidden/>
     <w:unhideWhenUsed/>
   </w:style>
   <w:style w:type="table" w:default="1" w:styleId="TableNormal">

--- a/Proposal/Project 4 Proposal.docx
+++ b/Proposal/Project 4 Proposal.docx
@@ -1,6 +1,6 @@
 
 <file path=word/document.xml><?xml version="1.0" encoding="utf-8"?>
-<w:document xmlns:wpc="http://schemas.microsoft.com/office/word/2010/wordprocessingCanvas" xmlns:cx="http://schemas.microsoft.com/office/drawing/2014/chartex" xmlns:cx1="http://schemas.microsoft.com/office/drawing/2015/9/8/chartex" xmlns:cx2="http://schemas.microsoft.com/office/drawing/2015/10/21/chartex" xmlns:cx3="http://schemas.microsoft.com/office/drawing/2016/5/9/chartex" xmlns:cx4="http://schemas.microsoft.com/office/drawing/2016/5/10/chartex" xmlns:cx5="http://schemas.microsoft.com/office/drawing/2016/5/11/chartex" xmlns:cx6="http://schemas.microsoft.com/office/drawing/2016/5/12/chartex" xmlns:cx7="http://schemas.microsoft.com/office/drawing/2016/5/13/chartex" xmlns:cx8="http://schemas.microsoft.com/office/drawing/2016/5/14/chartex" xmlns:mc="http://schemas.openxmlformats.org/markup-compatibility/2006" xmlns:aink="http://schemas.microsoft.com/office/drawing/2016/ink" xmlns:am3d="http://schemas.microsoft.com/office/drawing/2017/model3d" xmlns:o="urn:schemas-microsoft-com:office:office" xmlns:oel="http://schemas.microsoft.com/office/2019/extlst" xmlns:r="http://schemas.openxmlformats.org/officeDocument/2006/relationships" xmlns:m="http://schemas.openxmlformats.org/officeDocument/2006/math" xmlns:v="urn:schemas-microsoft-com:vml" xmlns:wp14="http://schemas.microsoft.com/office/word/2010/wordprocessingDrawing" xmlns:wp="http://schemas.openxmlformats.org/drawingml/2006/wordprocessingDrawing" xmlns:w10="urn:schemas-microsoft-com:office:word" xmlns:w="http://schemas.openxmlformats.org/wordprocessingml/2006/main" xmlns:w14="http://schemas.microsoft.com/office/word/2010/wordml" xmlns:w15="http://schemas.microsoft.com/office/word/2012/wordml" xmlns:w16cex="http://schemas.microsoft.com/office/word/2018/wordml/cex" xmlns:w16cid="http://schemas.microsoft.com/office/word/2016/wordml/cid" xmlns:w16="http://schemas.microsoft.com/office/word/2018/wordml" xmlns:w16du="http://schemas.microsoft.com/office/word/2023/wordml/word16du" xmlns:w16sdtdh="http://schemas.microsoft.com/office/word/2020/wordml/sdtdatahash" xmlns:w16sdtfl="http://schemas.microsoft.com/office/word/2024/wordml/sdtformatlock" xmlns:w16se="http://schemas.microsoft.com/office/word/2015/wordml/symex" xmlns:wpg="http://schemas.microsoft.com/office/word/2010/wordprocessingGroup" xmlns:wpi="http://schemas.microsoft.com/office/word/2010/wordprocessingInk" xmlns:wne="http://schemas.microsoft.com/office/word/2006/wordml" xmlns:wps="http://schemas.microsoft.com/office/word/2010/wordprocessingShape" mc:Ignorable="w14 w15 w16se w16cid w16 w16cex w16sdtdh w16sdtfl w16du wp14">
+<w:document xmlns:wpc="http://schemas.microsoft.com/office/word/2010/wordprocessingCanvas" xmlns:cx="http://schemas.microsoft.com/office/drawing/2014/chartex" xmlns:mc="http://schemas.openxmlformats.org/markup-compatibility/2006" xmlns:o="urn:schemas-microsoft-com:office:office" xmlns:r="http://schemas.openxmlformats.org/officeDocument/2006/relationships" xmlns:m="http://schemas.openxmlformats.org/officeDocument/2006/math" xmlns:v="urn:schemas-microsoft-com:vml" xmlns:wp14="http://schemas.microsoft.com/office/word/2010/wordprocessingDrawing" xmlns:wp="http://schemas.openxmlformats.org/drawingml/2006/wordprocessingDrawing" xmlns:w10="urn:schemas-microsoft-com:office:word" xmlns:w="http://schemas.openxmlformats.org/wordprocessingml/2006/main" xmlns:w14="http://schemas.microsoft.com/office/word/2010/wordml" xmlns:w15="http://schemas.microsoft.com/office/word/2012/wordml" xmlns:w16se="http://schemas.microsoft.com/office/word/2015/wordml/symex" xmlns:wpg="http://schemas.microsoft.com/office/word/2010/wordprocessingGroup" xmlns:wpi="http://schemas.microsoft.com/office/word/2010/wordprocessingInk" xmlns:wne="http://schemas.microsoft.com/office/word/2006/wordml" xmlns:wps="http://schemas.microsoft.com/office/word/2010/wordprocessingShape" mc:Ignorable="w14 w15 w16se wp14">
   <w:body>
     <w:p>
       <w:pPr>
@@ -52,24 +52,11 @@
         </w:numPr>
       </w:pPr>
       <w:r>
-        <w:t xml:space="preserve">Jacob </w:t>
-      </w:r>
-      <w:proofErr w:type="spellStart"/>
-      <w:r>
-        <w:t>Klucher</w:t>
-      </w:r>
-      <w:proofErr w:type="spellEnd"/>
-      <w:r>
-        <w:t>: Set up Actor Critic Method template</w:t>
-      </w:r>
-      <w:r>
-        <w:t xml:space="preserve">, help with plots and optimization, created </w:t>
-      </w:r>
-      <w:proofErr w:type="spellStart"/>
-      <w:r>
-        <w:t>model_test</w:t>
-      </w:r>
-      <w:proofErr w:type="spellEnd"/>
+        <w:t>Jacob Klucher: Set up Actor Critic Method template</w:t>
+      </w:r>
+      <w:r>
+        <w:t>, help with plots and optimization, created model_test</w:t>
+      </w:r>
     </w:p>
     <w:p>
       <w:pPr>
@@ -107,8 +94,13 @@
         </w:numPr>
       </w:pPr>
       <w:r>
-        <w:t>Luke Milton: TBD</w:t>
-      </w:r>
+        <w:t xml:space="preserve">Luke Milton: </w:t>
+      </w:r>
+      <w:r>
+        <w:t>Help with optimizations, tested model_test</w:t>
+      </w:r>
+      <w:bookmarkStart w:id="0" w:name="_GoBack"/>
+      <w:bookmarkEnd w:id="0"/>
     </w:p>
     <w:p/>
     <w:p>
@@ -116,15 +108,7 @@
         <w:ind w:firstLine="360"/>
       </w:pPr>
       <w:r>
-        <w:t xml:space="preserve">The goal of this project is to develop and analyze optimized strategies for playing Blackjack using machine learning algorithms. Specifically, we will use various techniques to build a model that predicts the best possible moves based on the player's current hand, the dealer's </w:t>
-      </w:r>
-      <w:proofErr w:type="spellStart"/>
-      <w:r>
-        <w:t>upcard</w:t>
-      </w:r>
-      <w:proofErr w:type="spellEnd"/>
-      <w:r>
-        <w:t>, and the game state. This will allow us to evaluate and improve the performance of Blackjack strategies and generate recommendations that enhance the player's chance of winning.</w:t>
+        <w:t>The goal of this project is to develop and analyze optimized strategies for playing Blackjack using machine learning algorithms. Specifically, we will use various techniques to build a model that predicts the best possible moves based on the player's current hand, the dealer's upcard, and the game state. This will allow us to evaluate and improve the performance of Blackjack strategies and generate recommendations that enhance the player's chance of winning.</w:t>
       </w:r>
     </w:p>
     <w:p>
@@ -159,15 +143,7 @@
         </w:numPr>
       </w:pPr>
       <w:r>
-        <w:t xml:space="preserve">Machine learning with </w:t>
-      </w:r>
-      <w:proofErr w:type="spellStart"/>
-      <w:r>
-        <w:t>Keras</w:t>
-      </w:r>
-      <w:proofErr w:type="spellEnd"/>
-      <w:r>
-        <w:t xml:space="preserve"> and TensorFlow</w:t>
+        <w:t>Machine learning with Keras and TensorFlow</w:t>
       </w:r>
     </w:p>
     <w:p>
@@ -238,6 +214,7 @@
           <w:b/>
           <w:bCs/>
         </w:rPr>
+        <w:lastRenderedPageBreak/>
         <w:t>Schedule:</w:t>
       </w:r>
     </w:p>
@@ -289,7 +266,7 @@
 </file>
 
 <file path=word/numbering.xml><?xml version="1.0" encoding="utf-8"?>
-<w:numbering xmlns:wpc="http://schemas.microsoft.com/office/word/2010/wordprocessingCanvas" xmlns:cx="http://schemas.microsoft.com/office/drawing/2014/chartex" xmlns:cx1="http://schemas.microsoft.com/office/drawing/2015/9/8/chartex" xmlns:cx2="http://schemas.microsoft.com/office/drawing/2015/10/21/chartex" xmlns:cx3="http://schemas.microsoft.com/office/drawing/2016/5/9/chartex" xmlns:cx4="http://schemas.microsoft.com/office/drawing/2016/5/10/chartex" xmlns:cx5="http://schemas.microsoft.com/office/drawing/2016/5/11/chartex" xmlns:cx6="http://schemas.microsoft.com/office/drawing/2016/5/12/chartex" xmlns:cx7="http://schemas.microsoft.com/office/drawing/2016/5/13/chartex" xmlns:cx8="http://schemas.microsoft.com/office/drawing/2016/5/14/chartex" xmlns:mc="http://schemas.openxmlformats.org/markup-compatibility/2006" xmlns:aink="http://schemas.microsoft.com/office/drawing/2016/ink" xmlns:am3d="http://schemas.microsoft.com/office/drawing/2017/model3d" xmlns:o="urn:schemas-microsoft-com:office:office" xmlns:oel="http://schemas.microsoft.com/office/2019/extlst" xmlns:r="http://schemas.openxmlformats.org/officeDocument/2006/relationships" xmlns:m="http://schemas.openxmlformats.org/officeDocument/2006/math" xmlns:v="urn:schemas-microsoft-com:vml" xmlns:wp14="http://schemas.microsoft.com/office/word/2010/wordprocessingDrawing" xmlns:wp="http://schemas.openxmlformats.org/drawingml/2006/wordprocessingDrawing" xmlns:w10="urn:schemas-microsoft-com:office:word" xmlns:w="http://schemas.openxmlformats.org/wordprocessingml/2006/main" xmlns:w14="http://schemas.microsoft.com/office/word/2010/wordml" xmlns:w15="http://schemas.microsoft.com/office/word/2012/wordml" xmlns:w16cex="http://schemas.microsoft.com/office/word/2018/wordml/cex" xmlns:w16cid="http://schemas.microsoft.com/office/word/2016/wordml/cid" xmlns:w16="http://schemas.microsoft.com/office/word/2018/wordml" xmlns:w16du="http://schemas.microsoft.com/office/word/2023/wordml/word16du" xmlns:w16sdtdh="http://schemas.microsoft.com/office/word/2020/wordml/sdtdatahash" xmlns:w16sdtfl="http://schemas.microsoft.com/office/word/2024/wordml/sdtformatlock" xmlns:w16se="http://schemas.microsoft.com/office/word/2015/wordml/symex" xmlns:wpg="http://schemas.microsoft.com/office/word/2010/wordprocessingGroup" xmlns:wpi="http://schemas.microsoft.com/office/word/2010/wordprocessingInk" xmlns:wne="http://schemas.microsoft.com/office/word/2006/wordml" xmlns:wps="http://schemas.microsoft.com/office/word/2010/wordprocessingShape" mc:Ignorable="w14 w15 w16se w16cid w16 w16cex w16sdtdh w16sdtfl w16du wp14">
+<w:numbering xmlns:wpc="http://schemas.microsoft.com/office/word/2010/wordprocessingCanvas" xmlns:cx="http://schemas.microsoft.com/office/drawing/2014/chartex" xmlns:mc="http://schemas.openxmlformats.org/markup-compatibility/2006" xmlns:o="urn:schemas-microsoft-com:office:office" xmlns:r="http://schemas.openxmlformats.org/officeDocument/2006/relationships" xmlns:m="http://schemas.openxmlformats.org/officeDocument/2006/math" xmlns:v="urn:schemas-microsoft-com:vml" xmlns:wp14="http://schemas.microsoft.com/office/word/2010/wordprocessingDrawing" xmlns:wp="http://schemas.openxmlformats.org/drawingml/2006/wordprocessingDrawing" xmlns:w10="urn:schemas-microsoft-com:office:word" xmlns:w="http://schemas.openxmlformats.org/wordprocessingml/2006/main" xmlns:w14="http://schemas.microsoft.com/office/word/2010/wordml" xmlns:w15="http://schemas.microsoft.com/office/word/2012/wordml" xmlns:w16se="http://schemas.microsoft.com/office/word/2015/wordml/symex" xmlns:wpg="http://schemas.microsoft.com/office/word/2010/wordprocessingGroup" xmlns:wpi="http://schemas.microsoft.com/office/word/2010/wordprocessingInk" xmlns:wne="http://schemas.microsoft.com/office/word/2006/wordml" xmlns:wps="http://schemas.microsoft.com/office/word/2010/wordprocessingShape" mc:Ignorable="w14 w15 w16se wp14">
   <w:abstractNum w:abstractNumId="0" w15:restartNumberingAfterBreak="0">
     <w:nsid w:val="187C0733"/>
     <w:multiLevelType w:val="multilevel"/>
@@ -1035,26 +1012,26 @@
       </w:rPr>
     </w:lvl>
   </w:abstractNum>
-  <w:num w:numId="1" w16cid:durableId="1383020977">
+  <w:num w:numId="1">
     <w:abstractNumId w:val="1"/>
   </w:num>
-  <w:num w:numId="2" w16cid:durableId="491801060">
+  <w:num w:numId="2">
     <w:abstractNumId w:val="0"/>
   </w:num>
-  <w:num w:numId="3" w16cid:durableId="170728417">
+  <w:num w:numId="3">
     <w:abstractNumId w:val="4"/>
   </w:num>
-  <w:num w:numId="4" w16cid:durableId="1149135142">
+  <w:num w:numId="4">
     <w:abstractNumId w:val="3"/>
   </w:num>
-  <w:num w:numId="5" w16cid:durableId="102654390">
+  <w:num w:numId="5">
     <w:abstractNumId w:val="2"/>
   </w:num>
 </w:numbering>
 </file>
 
 <file path=word/styles.xml><?xml version="1.0" encoding="utf-8"?>
-<w:styles xmlns:mc="http://schemas.openxmlformats.org/markup-compatibility/2006" xmlns:r="http://schemas.openxmlformats.org/officeDocument/2006/relationships" xmlns:w="http://schemas.openxmlformats.org/wordprocessingml/2006/main" xmlns:w14="http://schemas.microsoft.com/office/word/2010/wordml" xmlns:w15="http://schemas.microsoft.com/office/word/2012/wordml" xmlns:w16cex="http://schemas.microsoft.com/office/word/2018/wordml/cex" xmlns:w16cid="http://schemas.microsoft.com/office/word/2016/wordml/cid" xmlns:w16="http://schemas.microsoft.com/office/word/2018/wordml" xmlns:w16du="http://schemas.microsoft.com/office/word/2023/wordml/word16du" xmlns:w16sdtdh="http://schemas.microsoft.com/office/word/2020/wordml/sdtdatahash" xmlns:w16sdtfl="http://schemas.microsoft.com/office/word/2024/wordml/sdtformatlock" xmlns:w16se="http://schemas.microsoft.com/office/word/2015/wordml/symex" mc:Ignorable="w14 w15 w16se w16cid w16 w16cex w16sdtdh w16sdtfl w16du">
+<w:styles xmlns:mc="http://schemas.openxmlformats.org/markup-compatibility/2006" xmlns:r="http://schemas.openxmlformats.org/officeDocument/2006/relationships" xmlns:w="http://schemas.openxmlformats.org/wordprocessingml/2006/main" xmlns:w14="http://schemas.microsoft.com/office/word/2010/wordml" xmlns:w15="http://schemas.microsoft.com/office/word/2012/wordml" xmlns:w16se="http://schemas.microsoft.com/office/word/2015/wordml/symex" mc:Ignorable="w14 w15 w16se">
   <w:docDefaults>
     <w:rPrDefault>
       <w:rPr>
@@ -1072,7 +1049,7 @@
       </w:pPr>
     </w:pPrDefault>
   </w:docDefaults>
-  <w:latentStyles w:defLockedState="0" w:defUIPriority="99" w:defSemiHidden="0" w:defUnhideWhenUsed="0" w:defQFormat="0" w:count="376">
+  <w:latentStyles w:defLockedState="0" w:defUIPriority="99" w:defSemiHidden="0" w:defUnhideWhenUsed="0" w:defQFormat="0" w:count="371">
     <w:lsdException w:name="Normal" w:uiPriority="0" w:qFormat="1"/>
     <w:lsdException w:name="heading 1" w:uiPriority="9" w:qFormat="1"/>
     <w:lsdException w:name="heading 2" w:semiHidden="1" w:uiPriority="9" w:unhideWhenUsed="1" w:qFormat="1"/>
@@ -1444,11 +1421,6 @@
     <w:lsdException w:name="List Table 5 Dark Accent 6" w:uiPriority="50"/>
     <w:lsdException w:name="List Table 6 Colorful Accent 6" w:uiPriority="51"/>
     <w:lsdException w:name="List Table 7 Colorful Accent 6" w:uiPriority="52"/>
-    <w:lsdException w:name="Mention" w:semiHidden="1" w:unhideWhenUsed="1"/>
-    <w:lsdException w:name="Smart Hyperlink" w:semiHidden="1" w:unhideWhenUsed="1"/>
-    <w:lsdException w:name="Hashtag" w:semiHidden="1" w:unhideWhenUsed="1"/>
-    <w:lsdException w:name="Unresolved Mention" w:semiHidden="1" w:unhideWhenUsed="1"/>
-    <w:lsdException w:name="Smart Link" w:semiHidden="1" w:unhideWhenUsed="1"/>
   </w:latentStyles>
   <w:style w:type="paragraph" w:default="1" w:styleId="Normal">
     <w:name w:val="Normal"/>
